--- a/v4/Requirements_v4.docx
+++ b/v4/Requirements_v4.docx
@@ -784,25 +784,29 @@
           <w:lang w:eastAsia="en-GB"/>
         </w:rPr>
       </w:pPr>
+    </w:p>
+    <w:p>
+      <w:pPr>
+        <w:spacing w:after="0" w:line="240" w:lineRule="auto"/>
+        <w:rPr>
+          <w:rFonts w:ascii="Arial" w:eastAsia="Times New Roman" w:hAnsi="Arial" w:cs="Arial"/>
+          <w:i/>
+          <w:color w:val="000000"/>
+          <w:lang w:eastAsia="en-GB"/>
+        </w:rPr>
+      </w:pPr>
       <w:bookmarkStart w:id="0" w:name="_GoBack"/>
-      <w:bookmarkEnd w:id="0"/>
-      <w:r>
-        <w:rPr>
-          <w:rFonts w:ascii="Arial" w:eastAsia="Times New Roman" w:hAnsi="Arial" w:cs="Arial"/>
-          <w:color w:val="000000"/>
-          <w:lang w:eastAsia="en-GB"/>
-        </w:rPr>
-        <w:t>M10</w:t>
-      </w:r>
-      <w:r>
-        <w:rPr>
-          <w:rFonts w:ascii="Arial" w:eastAsia="Times New Roman" w:hAnsi="Arial" w:cs="Arial"/>
-          <w:color w:val="000000"/>
-          <w:lang w:eastAsia="en-GB"/>
-        </w:rPr>
-        <w:t>: User must be able to input the current capacity of a given exchange</w:t>
-      </w:r>
-    </w:p>
+      <w:r>
+        <w:rPr>
+          <w:rFonts w:ascii="Arial" w:eastAsia="Times New Roman" w:hAnsi="Arial" w:cs="Arial"/>
+          <w:i/>
+          <w:color w:val="000000"/>
+          <w:lang w:eastAsia="en-GB"/>
+        </w:rPr>
+        <w:t>M10: User must be able to input the current capacity of a given exchange</w:t>
+      </w:r>
+    </w:p>
+    <w:bookmarkEnd w:id="0"/>
     <w:p>
       <w:pPr>
         <w:spacing w:after="0" w:line="240" w:lineRule="auto"/>
